--- a/Document.docx
+++ b/Document.docx
@@ -183,7 +183,17 @@
           <w:szCs w:val="24"/>
           <w:lang w:val="en"/>
         </w:rPr>
-        <w:t xml:space="preserve"> people become aware of the invaders that can reach that ecological niche, both us and other invaders; The flora, fungi and fauna play a very import</w:t>
+        <w:t xml:space="preserve"> people become aware of the invaders that can reach that ecological niche, both us and other invaders; The </w:t>
+      </w:r>
+      <w:r>
+        <w:rPr>
+          <w:rFonts w:ascii="Arial" w:hAnsi="Arial" w:cs="Arial"/>
+          <w:color w:val="212121"/>
+          <w:sz w:val="24"/>
+          <w:szCs w:val="24"/>
+          <w:lang w:val="en"/>
+        </w:rPr>
+        <w:t>flora, fungi and fauna play a very import</w:t>
       </w:r>
       <w:r>
         <w:rPr>
@@ -219,15 +229,580 @@
           <w:lang w:val="en-US"/>
         </w:rPr>
       </w:pPr>
+    </w:p>
+    <w:p>
+      <w:pPr>
+        <w:pStyle w:val="HTMLconformatoprevio"/>
+        <w:shd w:val="clear" w:color="auto" w:fill="FFFFFF"/>
+        <w:rPr>
+          <w:rFonts w:ascii="Arial" w:hAnsi="Arial" w:cs="Arial"/>
+          <w:color w:val="212121"/>
+          <w:sz w:val="24"/>
+          <w:szCs w:val="24"/>
+          <w:lang w:val="en-US"/>
+        </w:rPr>
+      </w:pPr>
+    </w:p>
+    <w:p>
+      <w:pPr>
+        <w:pStyle w:val="HTMLconformatoprevio"/>
+        <w:shd w:val="clear" w:color="auto" w:fill="FFFFFF"/>
+        <w:rPr>
+          <w:rFonts w:ascii="Arial" w:hAnsi="Arial" w:cs="Arial"/>
+          <w:color w:val="212121"/>
+          <w:sz w:val="24"/>
+          <w:szCs w:val="24"/>
+          <w:lang w:val="en-US"/>
+        </w:rPr>
+      </w:pPr>
+    </w:p>
+    <w:p>
+      <w:pPr>
+        <w:pStyle w:val="HTMLconformatoprevio"/>
+        <w:shd w:val="clear" w:color="auto" w:fill="FFFFFF"/>
+        <w:rPr>
+          <w:rFonts w:ascii="Arial" w:hAnsi="Arial" w:cs="Arial"/>
+          <w:color w:val="212121"/>
+          <w:sz w:val="28"/>
+          <w:szCs w:val="24"/>
+          <w:lang w:val="en-US"/>
+        </w:rPr>
+      </w:pPr>
+      <w:r>
+        <w:rPr>
+          <w:rFonts w:ascii="Arial" w:hAnsi="Arial" w:cs="Arial"/>
+          <w:color w:val="212121"/>
+          <w:sz w:val="28"/>
+          <w:szCs w:val="24"/>
+          <w:lang w:val="en-US"/>
+        </w:rPr>
+        <w:t>Problem Statement</w:t>
+      </w:r>
+    </w:p>
+    <w:p>
+      <w:pPr>
+        <w:pStyle w:val="HTMLconformatoprevio"/>
+        <w:shd w:val="clear" w:color="auto" w:fill="FFFFFF"/>
+        <w:rPr>
+          <w:rFonts w:ascii="Arial" w:hAnsi="Arial" w:cs="Arial"/>
+          <w:color w:val="212121"/>
+          <w:sz w:val="24"/>
+          <w:szCs w:val="24"/>
+          <w:lang w:val="en-US"/>
+        </w:rPr>
+      </w:pPr>
+    </w:p>
+    <w:p>
+      <w:pPr>
+        <w:pStyle w:val="HTMLconformatoprevio"/>
+        <w:shd w:val="clear" w:color="auto" w:fill="FFFFFF"/>
+        <w:rPr>
+          <w:rFonts w:ascii="Arial" w:hAnsi="Arial" w:cs="Arial"/>
+          <w:color w:val="212121"/>
+          <w:sz w:val="24"/>
+          <w:szCs w:val="24"/>
+          <w:lang w:val="en-US"/>
+        </w:rPr>
+      </w:pPr>
+      <w:r>
+        <w:rPr>
+          <w:rFonts w:ascii="Arial" w:hAnsi="Arial" w:cs="Arial"/>
+          <w:color w:val="212121"/>
+          <w:sz w:val="24"/>
+          <w:szCs w:val="24"/>
+          <w:lang w:val="en"/>
+        </w:rPr>
+        <w:t xml:space="preserve">Most people do not know that the species have their surroundings and do not know how much damage the species </w:t>
+      </w:r>
+      <w:proofErr w:type="gramStart"/>
+      <w:r>
+        <w:rPr>
+          <w:rFonts w:ascii="Arial" w:hAnsi="Arial" w:cs="Arial"/>
+          <w:color w:val="212121"/>
+          <w:sz w:val="24"/>
+          <w:szCs w:val="24"/>
+          <w:lang w:val="en"/>
+        </w:rPr>
+        <w:t>cause</w:t>
+      </w:r>
+      <w:proofErr w:type="gramEnd"/>
+      <w:r>
+        <w:rPr>
+          <w:rFonts w:ascii="Arial" w:hAnsi="Arial" w:cs="Arial"/>
+          <w:color w:val="212121"/>
+          <w:sz w:val="24"/>
+          <w:szCs w:val="24"/>
+          <w:lang w:val="en"/>
+        </w:rPr>
+        <w:t xml:space="preserve"> when invading their territories, not only us as invaders, there are also invaders of other species focused on the world of fungi, flora and fauna. </w:t>
+      </w:r>
+      <w:proofErr w:type="gramStart"/>
+      <w:r>
+        <w:rPr>
+          <w:rFonts w:ascii="Arial" w:hAnsi="Arial" w:cs="Arial"/>
+          <w:color w:val="212121"/>
+          <w:sz w:val="24"/>
+          <w:szCs w:val="24"/>
+          <w:lang w:val="en"/>
+        </w:rPr>
+        <w:t xml:space="preserve">The problem that exists is that people do not become aware of the damage caused by the said invaders to other species, such as those mentioned in these worlds, both we are invaders and we do not see or do not want to see the damage we cause to these species so much </w:t>
+      </w:r>
+      <w:proofErr w:type="spellStart"/>
+      <w:r>
+        <w:rPr>
+          <w:rFonts w:ascii="Arial" w:hAnsi="Arial" w:cs="Arial"/>
+          <w:color w:val="212121"/>
+          <w:sz w:val="24"/>
+          <w:szCs w:val="24"/>
+          <w:lang w:val="en"/>
+        </w:rPr>
+        <w:t>wich</w:t>
+      </w:r>
+      <w:proofErr w:type="spellEnd"/>
+      <w:r>
+        <w:rPr>
+          <w:rFonts w:ascii="Arial" w:hAnsi="Arial" w:cs="Arial"/>
+          <w:color w:val="212121"/>
+          <w:sz w:val="24"/>
+          <w:szCs w:val="24"/>
+          <w:lang w:val="en"/>
+        </w:rPr>
+        <w:t xml:space="preserve"> force</w:t>
+      </w:r>
+      <w:r>
+        <w:rPr>
+          <w:rFonts w:ascii="Arial" w:hAnsi="Arial" w:cs="Arial"/>
+          <w:color w:val="212121"/>
+          <w:sz w:val="24"/>
+          <w:szCs w:val="24"/>
+          <w:lang w:val="en"/>
+        </w:rPr>
+        <w:t xml:space="preserve"> them to migrate to another place by changing their habitat or damaging a new ecosystem.</w:t>
+      </w:r>
+      <w:proofErr w:type="gramEnd"/>
+    </w:p>
+    <w:p>
+      <w:pPr>
+        <w:pStyle w:val="HTMLconformatoprevio"/>
+        <w:shd w:val="clear" w:color="auto" w:fill="FFFFFF"/>
+        <w:rPr>
+          <w:rFonts w:ascii="Arial" w:hAnsi="Arial" w:cs="Arial"/>
+          <w:color w:val="212121"/>
+          <w:sz w:val="24"/>
+          <w:szCs w:val="24"/>
+          <w:lang w:val="en-US"/>
+        </w:rPr>
+      </w:pPr>
+    </w:p>
+    <w:p>
+      <w:pPr>
+        <w:rPr>
+          <w:lang w:val="en-US"/>
+        </w:rPr>
+      </w:pPr>
+    </w:p>
+    <w:p>
+      <w:pPr>
+        <w:rPr>
+          <w:lang w:val="en-US"/>
+        </w:rPr>
+      </w:pPr>
+    </w:p>
+    <w:p>
+      <w:pPr>
+        <w:rPr>
+          <w:lang w:val="en-US"/>
+        </w:rPr>
+      </w:pPr>
+    </w:p>
+    <w:p>
+      <w:pPr>
+        <w:rPr>
+          <w:lang w:val="en-US"/>
+        </w:rPr>
+      </w:pPr>
+    </w:p>
+    <w:p>
+      <w:pPr>
+        <w:rPr>
+          <w:lang w:val="en-US"/>
+        </w:rPr>
+      </w:pPr>
+    </w:p>
+    <w:p>
+      <w:pPr>
+        <w:rPr>
+          <w:lang w:val="en-US"/>
+        </w:rPr>
+      </w:pPr>
+    </w:p>
+    <w:p>
+      <w:pPr>
+        <w:rPr>
+          <w:lang w:val="en-US"/>
+        </w:rPr>
+      </w:pPr>
+    </w:p>
+    <w:p>
+      <w:pPr>
+        <w:rPr>
+          <w:lang w:val="en-US"/>
+        </w:rPr>
+      </w:pPr>
+    </w:p>
+    <w:p>
+      <w:pPr>
+        <w:rPr>
+          <w:lang w:val="en-US"/>
+        </w:rPr>
+      </w:pPr>
+    </w:p>
+    <w:p>
+      <w:pPr>
+        <w:rPr>
+          <w:rFonts w:ascii="Arial" w:hAnsi="Arial" w:cs="Arial"/>
+          <w:sz w:val="28"/>
+          <w:szCs w:val="24"/>
+          <w:lang w:val="en-US"/>
+        </w:rPr>
+      </w:pPr>
+      <w:r>
+        <w:rPr>
+          <w:rFonts w:ascii="Arial" w:hAnsi="Arial" w:cs="Arial"/>
+          <w:sz w:val="28"/>
+          <w:szCs w:val="24"/>
+          <w:lang w:val="en-US"/>
+        </w:rPr>
+        <w:lastRenderedPageBreak/>
+        <w:t>Justification</w:t>
+      </w:r>
+    </w:p>
+    <w:p>
+      <w:pPr>
+        <w:pStyle w:val="HTMLconformatoprevio"/>
+        <w:shd w:val="clear" w:color="auto" w:fill="FFFFFF"/>
+        <w:rPr>
+          <w:rFonts w:ascii="Arial" w:hAnsi="Arial" w:cs="Arial"/>
+          <w:color w:val="212121"/>
+          <w:sz w:val="24"/>
+          <w:szCs w:val="24"/>
+          <w:lang w:val="en"/>
+        </w:rPr>
+      </w:pPr>
+      <w:r>
+        <w:rPr>
+          <w:rFonts w:ascii="Arial" w:hAnsi="Arial" w:cs="Arial"/>
+          <w:color w:val="212121"/>
+          <w:sz w:val="24"/>
+          <w:szCs w:val="24"/>
+          <w:lang w:val="en"/>
+        </w:rPr>
+        <w:t xml:space="preserve">An application </w:t>
+      </w:r>
+      <w:proofErr w:type="gramStart"/>
+      <w:r>
+        <w:rPr>
+          <w:rFonts w:ascii="Arial" w:hAnsi="Arial" w:cs="Arial"/>
+          <w:color w:val="212121"/>
+          <w:sz w:val="24"/>
+          <w:szCs w:val="24"/>
+          <w:lang w:val="en"/>
+        </w:rPr>
+        <w:t>will be made</w:t>
+      </w:r>
+      <w:proofErr w:type="gramEnd"/>
+      <w:r>
+        <w:rPr>
+          <w:rFonts w:ascii="Arial" w:hAnsi="Arial" w:cs="Arial"/>
+          <w:color w:val="212121"/>
+          <w:sz w:val="24"/>
+          <w:szCs w:val="24"/>
+          <w:lang w:val="en"/>
+        </w:rPr>
+        <w:t xml:space="preserve"> in which people can interact by uploading images, or exploring to be able to let people know about different species, be they flora, fauna or fungi. The person may post images in which other people may comment or react in a positive or negative way to those images, voting for themselves by the most popular. To inform people about the species that </w:t>
+      </w:r>
+      <w:proofErr w:type="gramStart"/>
+      <w:r>
+        <w:rPr>
+          <w:rFonts w:ascii="Arial" w:hAnsi="Arial" w:cs="Arial"/>
+          <w:color w:val="212121"/>
+          <w:sz w:val="24"/>
+          <w:szCs w:val="24"/>
+          <w:lang w:val="en"/>
+        </w:rPr>
+        <w:t>can be found</w:t>
+      </w:r>
+      <w:proofErr w:type="gramEnd"/>
+      <w:r>
+        <w:rPr>
+          <w:rFonts w:ascii="Arial" w:hAnsi="Arial" w:cs="Arial"/>
+          <w:color w:val="212121"/>
+          <w:sz w:val="24"/>
+          <w:szCs w:val="24"/>
+          <w:lang w:val="en"/>
+        </w:rPr>
+        <w:t xml:space="preserve"> in that territory, including new species that are entering the niche and species that expand to different places expanding the niche.</w:t>
+      </w:r>
+    </w:p>
+    <w:p>
+      <w:pPr>
+        <w:pStyle w:val="HTMLconformatoprevio"/>
+        <w:shd w:val="clear" w:color="auto" w:fill="FFFFFF"/>
+        <w:rPr>
+          <w:rFonts w:ascii="Arial" w:hAnsi="Arial" w:cs="Arial"/>
+          <w:color w:val="212121"/>
+          <w:sz w:val="24"/>
+          <w:szCs w:val="24"/>
+          <w:lang w:val="en"/>
+        </w:rPr>
+      </w:pPr>
+    </w:p>
+    <w:p>
+      <w:pPr>
+        <w:pStyle w:val="HTMLconformatoprevio"/>
+        <w:shd w:val="clear" w:color="auto" w:fill="FFFFFF"/>
+        <w:rPr>
+          <w:rFonts w:ascii="Arial" w:hAnsi="Arial" w:cs="Arial"/>
+          <w:color w:val="212121"/>
+          <w:sz w:val="24"/>
+          <w:szCs w:val="24"/>
+          <w:lang w:val="en-US"/>
+        </w:rPr>
+      </w:pPr>
+      <w:r>
+        <w:rPr>
+          <w:rFonts w:ascii="Arial" w:hAnsi="Arial" w:cs="Arial"/>
+          <w:color w:val="212121"/>
+          <w:sz w:val="24"/>
+          <w:szCs w:val="24"/>
+          <w:lang w:val="en"/>
+        </w:rPr>
+        <w:t>The application will be made through the information that we will find in different web pages, plus the images of the people that interact in that application and the images that already are in that place.</w:t>
+      </w:r>
+    </w:p>
+    <w:p>
+      <w:pPr>
+        <w:rPr>
+          <w:lang w:val="en-US"/>
+        </w:rPr>
+      </w:pPr>
+    </w:p>
+    <w:p>
+      <w:pPr>
+        <w:rPr>
+          <w:lang w:val="en-US"/>
+        </w:rPr>
+      </w:pPr>
+    </w:p>
+    <w:p>
+      <w:pPr>
+        <w:rPr>
+          <w:rFonts w:ascii="Arial" w:hAnsi="Arial" w:cs="Arial"/>
+          <w:sz w:val="28"/>
+          <w:szCs w:val="24"/>
+          <w:lang w:val="en-US"/>
+        </w:rPr>
+      </w:pPr>
+      <w:r>
+        <w:rPr>
+          <w:rFonts w:ascii="Arial" w:hAnsi="Arial" w:cs="Arial"/>
+          <w:sz w:val="28"/>
+          <w:szCs w:val="24"/>
+          <w:lang w:val="en-US"/>
+        </w:rPr>
+        <w:t>General objective</w:t>
+      </w:r>
+    </w:p>
+    <w:p>
+      <w:pPr>
+        <w:pStyle w:val="HTMLconformatoprevio"/>
+        <w:shd w:val="clear" w:color="auto" w:fill="FFFFFF"/>
+        <w:rPr>
+          <w:rFonts w:ascii="Arial" w:hAnsi="Arial" w:cs="Arial"/>
+          <w:color w:val="212121"/>
+          <w:sz w:val="24"/>
+          <w:szCs w:val="24"/>
+          <w:lang w:val="en-US"/>
+        </w:rPr>
+      </w:pPr>
+      <w:r>
+        <w:rPr>
+          <w:rFonts w:ascii="Arial" w:hAnsi="Arial" w:cs="Arial"/>
+          <w:color w:val="212121"/>
+          <w:sz w:val="24"/>
+          <w:szCs w:val="24"/>
+          <w:lang w:val="en"/>
+        </w:rPr>
+        <w:t>Inform people about different migratory species, in addition to publicizing the different species that are in that region by raising awareness.</w:t>
+      </w:r>
+    </w:p>
+    <w:p>
+      <w:pPr>
+        <w:rPr>
+          <w:lang w:val="en-US"/>
+        </w:rPr>
+      </w:pPr>
+    </w:p>
+    <w:p>
+      <w:pPr>
+        <w:rPr>
+          <w:lang w:val="en-US"/>
+        </w:rPr>
+      </w:pPr>
+    </w:p>
+    <w:p>
+      <w:pPr>
+        <w:rPr>
+          <w:rFonts w:ascii="Arial" w:hAnsi="Arial" w:cs="Arial"/>
+          <w:sz w:val="28"/>
+          <w:szCs w:val="24"/>
+          <w:lang w:val="en-US"/>
+        </w:rPr>
+      </w:pPr>
+      <w:r>
+        <w:rPr>
+          <w:rFonts w:ascii="Arial" w:hAnsi="Arial" w:cs="Arial"/>
+          <w:sz w:val="28"/>
+          <w:szCs w:val="24"/>
+          <w:lang w:val="en-US"/>
+        </w:rPr>
+        <w:t>Specific objectives</w:t>
+      </w:r>
+    </w:p>
+    <w:p>
+      <w:pPr>
+        <w:pStyle w:val="Prrafodelista"/>
+        <w:numPr>
+          <w:ilvl w:val="0"/>
+          <w:numId w:val="1"/>
+        </w:numPr>
+        <w:rPr>
+          <w:rFonts w:ascii="Arial" w:hAnsi="Arial" w:cs="Arial"/>
+          <w:sz w:val="24"/>
+          <w:szCs w:val="24"/>
+          <w:lang w:val="en-US"/>
+        </w:rPr>
+      </w:pPr>
+      <w:r>
+        <w:rPr>
+          <w:rFonts w:ascii="Arial" w:hAnsi="Arial" w:cs="Arial"/>
+          <w:color w:val="212121"/>
+          <w:sz w:val="24"/>
+          <w:szCs w:val="24"/>
+          <w:shd w:val="clear" w:color="auto" w:fill="FFFFFF"/>
+          <w:lang w:val="en-US"/>
+        </w:rPr>
+        <w:t xml:space="preserve">Unite the community to create a new culture of helping nature. </w:t>
+      </w:r>
+    </w:p>
+    <w:p>
+      <w:pPr>
+        <w:pStyle w:val="Prrafodelista"/>
+        <w:numPr>
+          <w:ilvl w:val="0"/>
+          <w:numId w:val="1"/>
+        </w:numPr>
+        <w:rPr>
+          <w:rFonts w:ascii="Arial" w:hAnsi="Arial" w:cs="Arial"/>
+          <w:sz w:val="24"/>
+          <w:szCs w:val="24"/>
+          <w:lang w:val="en-US"/>
+        </w:rPr>
+      </w:pPr>
+      <w:r>
+        <w:rPr>
+          <w:rFonts w:ascii="Arial" w:hAnsi="Arial" w:cs="Arial"/>
+          <w:color w:val="212121"/>
+          <w:sz w:val="24"/>
+          <w:szCs w:val="24"/>
+          <w:shd w:val="clear" w:color="auto" w:fill="FFFFFF"/>
+          <w:lang w:val="en-US"/>
+        </w:rPr>
+        <w:t xml:space="preserve">Become aware of the importance of flora, fauna and fungi to make the world a better place. </w:t>
+      </w:r>
+    </w:p>
+    <w:p>
+      <w:pPr>
+        <w:pStyle w:val="Prrafodelista"/>
+        <w:numPr>
+          <w:ilvl w:val="0"/>
+          <w:numId w:val="1"/>
+        </w:numPr>
+        <w:rPr>
+          <w:rFonts w:ascii="Arial" w:hAnsi="Arial" w:cs="Arial"/>
+          <w:sz w:val="24"/>
+          <w:szCs w:val="24"/>
+          <w:lang w:val="en-US"/>
+        </w:rPr>
+      </w:pPr>
+      <w:r>
+        <w:rPr>
+          <w:rFonts w:ascii="Arial" w:hAnsi="Arial" w:cs="Arial"/>
+          <w:color w:val="212121"/>
+          <w:sz w:val="24"/>
+          <w:szCs w:val="24"/>
+          <w:shd w:val="clear" w:color="auto" w:fill="FFFFFF"/>
+          <w:lang w:val="en-US"/>
+        </w:rPr>
+        <w:t>Report on regions affected by such invaders.</w:t>
+      </w:r>
+    </w:p>
+    <w:p>
+      <w:pPr>
+        <w:pStyle w:val="Prrafodelista"/>
+        <w:rPr>
+          <w:rFonts w:ascii="Arial" w:hAnsi="Arial" w:cs="Arial"/>
+          <w:color w:val="212121"/>
+          <w:sz w:val="24"/>
+          <w:szCs w:val="24"/>
+          <w:shd w:val="clear" w:color="auto" w:fill="FFFFFF"/>
+          <w:lang w:val="en-US"/>
+        </w:rPr>
+      </w:pPr>
+    </w:p>
+    <w:p>
+      <w:pPr>
+        <w:pStyle w:val="Prrafodelista"/>
+        <w:rPr>
+          <w:rFonts w:ascii="Arial" w:hAnsi="Arial" w:cs="Arial"/>
+          <w:color w:val="212121"/>
+          <w:sz w:val="24"/>
+          <w:szCs w:val="24"/>
+          <w:shd w:val="clear" w:color="auto" w:fill="FFFFFF"/>
+          <w:lang w:val="en-US"/>
+        </w:rPr>
+      </w:pPr>
+    </w:p>
+    <w:p>
+      <w:pPr>
+        <w:rPr>
+          <w:rFonts w:ascii="Arial" w:hAnsi="Arial" w:cs="Arial"/>
+          <w:sz w:val="24"/>
+          <w:szCs w:val="24"/>
+          <w:lang w:val="en-US"/>
+        </w:rPr>
+      </w:pPr>
+      <w:r>
+        <w:rPr>
+          <w:rFonts w:ascii="Arial" w:hAnsi="Arial" w:cs="Arial"/>
+          <w:sz w:val="24"/>
+          <w:szCs w:val="24"/>
+          <w:lang w:val="en-US"/>
+        </w:rPr>
+        <w:t>Theoretical Framework</w:t>
+      </w:r>
+    </w:p>
+    <w:p>
+      <w:pPr>
+        <w:rPr>
+          <w:rFonts w:ascii="Arial" w:hAnsi="Arial" w:cs="Arial"/>
+          <w:sz w:val="24"/>
+          <w:szCs w:val="24"/>
+          <w:lang w:val="en-US"/>
+        </w:rPr>
+      </w:pPr>
       <w:bookmarkStart w:id="0" w:name="_GoBack"/>
       <w:bookmarkEnd w:id="0"/>
-    </w:p>
-    <w:p>
-      <w:pPr>
-        <w:rPr>
-          <w:lang w:val="en-US"/>
-        </w:rPr>
-      </w:pPr>
     </w:p>
     <w:sectPr>
       <w:pgSz w:w="12240" w:h="15840"/>
@@ -237,6 +812,127 @@
     </w:sectPr>
   </w:body>
 </w:document>
+</file>
+
+<file path=word/numbering.xml><?xml version="1.0" encoding="utf-8"?>
+<w:numbering xmlns:wpc="http://schemas.microsoft.com/office/word/2010/wordprocessingCanvas" xmlns:mc="http://schemas.openxmlformats.org/markup-compatibility/2006" xmlns:o="urn:schemas-microsoft-com:office:office" xmlns:r="http://schemas.openxmlformats.org/officeDocument/2006/relationships" xmlns:m="http://schemas.openxmlformats.org/officeDocument/2006/math" xmlns:v="urn:schemas-microsoft-com:vml" xmlns:wp14="http://schemas.microsoft.com/office/word/2010/wordprocessingDrawing" xmlns:wp="http://schemas.openxmlformats.org/drawingml/2006/wordprocessingDrawing" xmlns:w10="urn:schemas-microsoft-com:office:word" xmlns:w="http://schemas.openxmlformats.org/wordprocessingml/2006/main" xmlns:w14="http://schemas.microsoft.com/office/word/2010/wordml" xmlns:w15="http://schemas.microsoft.com/office/word/2012/wordml" xmlns:wpg="http://schemas.microsoft.com/office/word/2010/wordprocessingGroup" xmlns:wpi="http://schemas.microsoft.com/office/word/2010/wordprocessingInk" xmlns:wne="http://schemas.microsoft.com/office/word/2006/wordml" xmlns:wps="http://schemas.microsoft.com/office/word/2010/wordprocessingShape" mc:Ignorable="w14 w15 wp14">
+  <w:abstractNum w:abstractNumId="0" w15:restartNumberingAfterBreak="0">
+    <w:nsid w:val="726E4172"/>
+    <w:multiLevelType w:val="hybridMultilevel"/>
+    <w:tmpl w:val="08060D34"/>
+    <w:lvl w:ilvl="0" w:tplc="080A0001">
+      <w:start w:val="1"/>
+      <w:numFmt w:val="bullet"/>
+      <w:lvlText w:val=""/>
+      <w:lvlJc w:val="left"/>
+      <w:pPr>
+        <w:ind w:left="720" w:hanging="360"/>
+      </w:pPr>
+      <w:rPr>
+        <w:rFonts w:ascii="Symbol" w:hAnsi="Symbol" w:hint="default"/>
+      </w:rPr>
+    </w:lvl>
+    <w:lvl w:ilvl="1" w:tplc="080A0003" w:tentative="1">
+      <w:start w:val="1"/>
+      <w:numFmt w:val="bullet"/>
+      <w:lvlText w:val="o"/>
+      <w:lvlJc w:val="left"/>
+      <w:pPr>
+        <w:ind w:left="1440" w:hanging="360"/>
+      </w:pPr>
+      <w:rPr>
+        <w:rFonts w:ascii="Courier New" w:hAnsi="Courier New" w:cs="Courier New" w:hint="default"/>
+      </w:rPr>
+    </w:lvl>
+    <w:lvl w:ilvl="2" w:tplc="080A0005" w:tentative="1">
+      <w:start w:val="1"/>
+      <w:numFmt w:val="bullet"/>
+      <w:lvlText w:val=""/>
+      <w:lvlJc w:val="left"/>
+      <w:pPr>
+        <w:ind w:left="2160" w:hanging="360"/>
+      </w:pPr>
+      <w:rPr>
+        <w:rFonts w:ascii="Wingdings" w:hAnsi="Wingdings" w:hint="default"/>
+      </w:rPr>
+    </w:lvl>
+    <w:lvl w:ilvl="3" w:tplc="080A0001" w:tentative="1">
+      <w:start w:val="1"/>
+      <w:numFmt w:val="bullet"/>
+      <w:lvlText w:val=""/>
+      <w:lvlJc w:val="left"/>
+      <w:pPr>
+        <w:ind w:left="2880" w:hanging="360"/>
+      </w:pPr>
+      <w:rPr>
+        <w:rFonts w:ascii="Symbol" w:hAnsi="Symbol" w:hint="default"/>
+      </w:rPr>
+    </w:lvl>
+    <w:lvl w:ilvl="4" w:tplc="080A0003" w:tentative="1">
+      <w:start w:val="1"/>
+      <w:numFmt w:val="bullet"/>
+      <w:lvlText w:val="o"/>
+      <w:lvlJc w:val="left"/>
+      <w:pPr>
+        <w:ind w:left="3600" w:hanging="360"/>
+      </w:pPr>
+      <w:rPr>
+        <w:rFonts w:ascii="Courier New" w:hAnsi="Courier New" w:cs="Courier New" w:hint="default"/>
+      </w:rPr>
+    </w:lvl>
+    <w:lvl w:ilvl="5" w:tplc="080A0005" w:tentative="1">
+      <w:start w:val="1"/>
+      <w:numFmt w:val="bullet"/>
+      <w:lvlText w:val=""/>
+      <w:lvlJc w:val="left"/>
+      <w:pPr>
+        <w:ind w:left="4320" w:hanging="360"/>
+      </w:pPr>
+      <w:rPr>
+        <w:rFonts w:ascii="Wingdings" w:hAnsi="Wingdings" w:hint="default"/>
+      </w:rPr>
+    </w:lvl>
+    <w:lvl w:ilvl="6" w:tplc="080A0001" w:tentative="1">
+      <w:start w:val="1"/>
+      <w:numFmt w:val="bullet"/>
+      <w:lvlText w:val=""/>
+      <w:lvlJc w:val="left"/>
+      <w:pPr>
+        <w:ind w:left="5040" w:hanging="360"/>
+      </w:pPr>
+      <w:rPr>
+        <w:rFonts w:ascii="Symbol" w:hAnsi="Symbol" w:hint="default"/>
+      </w:rPr>
+    </w:lvl>
+    <w:lvl w:ilvl="7" w:tplc="080A0003" w:tentative="1">
+      <w:start w:val="1"/>
+      <w:numFmt w:val="bullet"/>
+      <w:lvlText w:val="o"/>
+      <w:lvlJc w:val="left"/>
+      <w:pPr>
+        <w:ind w:left="5760" w:hanging="360"/>
+      </w:pPr>
+      <w:rPr>
+        <w:rFonts w:ascii="Courier New" w:hAnsi="Courier New" w:cs="Courier New" w:hint="default"/>
+      </w:rPr>
+    </w:lvl>
+    <w:lvl w:ilvl="8" w:tplc="080A0005" w:tentative="1">
+      <w:start w:val="1"/>
+      <w:numFmt w:val="bullet"/>
+      <w:lvlText w:val=""/>
+      <w:lvlJc w:val="left"/>
+      <w:pPr>
+        <w:ind w:left="6480" w:hanging="360"/>
+      </w:pPr>
+      <w:rPr>
+        <w:rFonts w:ascii="Wingdings" w:hAnsi="Wingdings" w:hint="default"/>
+      </w:rPr>
+    </w:lvl>
+  </w:abstractNum>
+  <w:num w:numId="1">
+    <w:abstractNumId w:val="0"/>
+  </w:num>
+</w:numbering>
 </file>
 
 <file path=word/styles.xml><?xml version="1.0" encoding="utf-8"?>
@@ -710,6 +1406,17 @@
       <w:lang w:eastAsia="es-MX"/>
     </w:rPr>
   </w:style>
+  <w:style w:type="paragraph" w:styleId="Prrafodelista">
+    <w:name w:val="List Paragraph"/>
+    <w:basedOn w:val="Normal"/>
+    <w:uiPriority w:val="34"/>
+    <w:qFormat/>
+    <w:rsid w:val="00367FE7"/>
+    <w:pPr>
+      <w:ind w:left="720"/>
+      <w:contextualSpacing/>
+    </w:pPr>
+  </w:style>
 </w:styles>
 </file>
 

--- a/Document.docx
+++ b/Document.docx
@@ -777,15 +777,15 @@
       <w:pPr>
         <w:rPr>
           <w:rFonts w:ascii="Arial" w:hAnsi="Arial" w:cs="Arial"/>
-          <w:sz w:val="24"/>
-          <w:szCs w:val="24"/>
-          <w:lang w:val="en-US"/>
-        </w:rPr>
-      </w:pPr>
-      <w:r>
-        <w:rPr>
-          <w:rFonts w:ascii="Arial" w:hAnsi="Arial" w:cs="Arial"/>
-          <w:sz w:val="24"/>
+          <w:sz w:val="28"/>
+          <w:szCs w:val="24"/>
+          <w:lang w:val="en-US"/>
+        </w:rPr>
+      </w:pPr>
+      <w:r>
+        <w:rPr>
+          <w:rFonts w:ascii="Arial" w:hAnsi="Arial" w:cs="Arial"/>
+          <w:sz w:val="28"/>
           <w:szCs w:val="24"/>
           <w:lang w:val="en-US"/>
         </w:rPr>
@@ -794,15 +794,581 @@
     </w:p>
     <w:p>
       <w:pPr>
-        <w:rPr>
-          <w:rFonts w:ascii="Arial" w:hAnsi="Arial" w:cs="Arial"/>
-          <w:sz w:val="24"/>
-          <w:szCs w:val="24"/>
-          <w:lang w:val="en-US"/>
-        </w:rPr>
-      </w:pPr>
+        <w:pStyle w:val="HTMLconformatoprevio"/>
+        <w:shd w:val="clear" w:color="auto" w:fill="FFFFFF"/>
+        <w:rPr>
+          <w:rFonts w:ascii="Arial" w:hAnsi="Arial" w:cs="Arial"/>
+          <w:color w:val="212121"/>
+          <w:sz w:val="24"/>
+          <w:szCs w:val="24"/>
+          <w:lang w:val="en"/>
+        </w:rPr>
+      </w:pPr>
+      <w:r>
+        <w:rPr>
+          <w:rFonts w:ascii="Arial" w:hAnsi="Arial" w:cs="Arial"/>
+          <w:color w:val="212121"/>
+          <w:sz w:val="24"/>
+          <w:szCs w:val="24"/>
+          <w:lang w:val="en"/>
+        </w:rPr>
+        <w:t xml:space="preserve">The migration itself is the movement of species from one habitat to another for different </w:t>
+      </w:r>
+      <w:proofErr w:type="gramStart"/>
+      <w:r>
+        <w:rPr>
+          <w:rFonts w:ascii="Arial" w:hAnsi="Arial" w:cs="Arial"/>
+          <w:color w:val="212121"/>
+          <w:sz w:val="24"/>
+          <w:szCs w:val="24"/>
+          <w:lang w:val="en"/>
+        </w:rPr>
+        <w:t>reasons,</w:t>
+      </w:r>
+      <w:proofErr w:type="gramEnd"/>
+      <w:r>
+        <w:rPr>
+          <w:rFonts w:ascii="Arial" w:hAnsi="Arial" w:cs="Arial"/>
+          <w:color w:val="212121"/>
+          <w:sz w:val="24"/>
+          <w:szCs w:val="24"/>
+          <w:lang w:val="en"/>
+        </w:rPr>
+        <w:t xml:space="preserve"> it is a great variety of species that perform this activity an example, the monarch butterflies of Mexico.</w:t>
+      </w:r>
+    </w:p>
+    <w:p>
+      <w:pPr>
+        <w:pStyle w:val="HTMLconformatoprevio"/>
+        <w:shd w:val="clear" w:color="auto" w:fill="FFFFFF"/>
+        <w:rPr>
+          <w:rFonts w:ascii="Arial" w:hAnsi="Arial" w:cs="Arial"/>
+          <w:color w:val="212121"/>
+          <w:sz w:val="24"/>
+          <w:szCs w:val="24"/>
+          <w:lang w:val="en"/>
+        </w:rPr>
+      </w:pPr>
+    </w:p>
+    <w:p>
+      <w:pPr>
+        <w:pStyle w:val="HTMLconformatoprevio"/>
+        <w:shd w:val="clear" w:color="auto" w:fill="FFFFFF"/>
+        <w:rPr>
+          <w:rFonts w:ascii="Arial" w:hAnsi="Arial" w:cs="Arial"/>
+          <w:color w:val="212121"/>
+          <w:sz w:val="24"/>
+          <w:szCs w:val="24"/>
+          <w:lang w:val="en"/>
+        </w:rPr>
+      </w:pPr>
+      <w:r>
+        <w:rPr>
+          <w:rFonts w:ascii="Arial" w:hAnsi="Arial" w:cs="Arial"/>
+          <w:color w:val="212121"/>
+          <w:sz w:val="24"/>
+          <w:szCs w:val="24"/>
+          <w:lang w:val="en"/>
+        </w:rPr>
+        <w:t xml:space="preserve">Animals migrate for different reasons one of them is extreme cold temperatures in winter or too hot in summer, another serious to breeding, in addition </w:t>
+      </w:r>
+      <w:proofErr w:type="gramStart"/>
+      <w:r>
+        <w:rPr>
+          <w:rFonts w:ascii="Arial" w:hAnsi="Arial" w:cs="Arial"/>
+          <w:color w:val="212121"/>
+          <w:sz w:val="24"/>
+          <w:szCs w:val="24"/>
+          <w:lang w:val="en"/>
+        </w:rPr>
+        <w:t>to also flee</w:t>
+      </w:r>
+      <w:proofErr w:type="gramEnd"/>
+      <w:r>
+        <w:rPr>
+          <w:rFonts w:ascii="Arial" w:hAnsi="Arial" w:cs="Arial"/>
+          <w:color w:val="212121"/>
+          <w:sz w:val="24"/>
+          <w:szCs w:val="24"/>
+          <w:lang w:val="en"/>
+        </w:rPr>
+        <w:t xml:space="preserve"> predators, or survival.</w:t>
+      </w:r>
+    </w:p>
+    <w:p>
+      <w:pPr>
+        <w:pStyle w:val="HTMLconformatoprevio"/>
+        <w:shd w:val="clear" w:color="auto" w:fill="FFFFFF"/>
+        <w:rPr>
+          <w:rFonts w:ascii="Arial" w:hAnsi="Arial" w:cs="Arial"/>
+          <w:color w:val="212121"/>
+          <w:sz w:val="24"/>
+          <w:szCs w:val="24"/>
+          <w:lang w:val="en"/>
+        </w:rPr>
+      </w:pPr>
+    </w:p>
+    <w:p>
+      <w:pPr>
+        <w:pStyle w:val="HTMLconformatoprevio"/>
+        <w:shd w:val="clear" w:color="auto" w:fill="FFFFFF"/>
+        <w:rPr>
+          <w:rFonts w:ascii="Arial" w:hAnsi="Arial" w:cs="Arial"/>
+          <w:color w:val="212121"/>
+          <w:sz w:val="24"/>
+          <w:szCs w:val="24"/>
+          <w:lang w:val="en"/>
+        </w:rPr>
+      </w:pPr>
+      <w:r>
+        <w:rPr>
+          <w:rFonts w:ascii="Arial" w:hAnsi="Arial" w:cs="Arial"/>
+          <w:color w:val="212121"/>
+          <w:sz w:val="24"/>
+          <w:szCs w:val="24"/>
+          <w:lang w:val="en"/>
+        </w:rPr>
+        <w:t>It is very common for the fauna to emigrate since it is easier to carry out its movements, since the flora and the world fungi their movements are too slow because they are plants and fungi.</w:t>
+      </w:r>
+    </w:p>
+    <w:p>
+      <w:pPr>
+        <w:pStyle w:val="HTMLconformatoprevio"/>
+        <w:shd w:val="clear" w:color="auto" w:fill="FFFFFF"/>
+        <w:rPr>
+          <w:rFonts w:ascii="Arial" w:hAnsi="Arial" w:cs="Arial"/>
+          <w:color w:val="212121"/>
+          <w:sz w:val="24"/>
+          <w:szCs w:val="24"/>
+          <w:lang w:val="en"/>
+        </w:rPr>
+      </w:pPr>
+    </w:p>
+    <w:p>
+      <w:pPr>
+        <w:pStyle w:val="HTMLconformatoprevio"/>
+        <w:shd w:val="clear" w:color="auto" w:fill="FFFFFF"/>
+        <w:rPr>
+          <w:rFonts w:ascii="Arial" w:hAnsi="Arial" w:cs="Arial"/>
+          <w:color w:val="212121"/>
+          <w:sz w:val="24"/>
+          <w:szCs w:val="24"/>
+          <w:lang w:val="en"/>
+        </w:rPr>
+      </w:pPr>
+      <w:r>
+        <w:rPr>
+          <w:rFonts w:ascii="Arial" w:hAnsi="Arial" w:cs="Arial"/>
+          <w:color w:val="212121"/>
+          <w:sz w:val="24"/>
+          <w:szCs w:val="24"/>
+          <w:lang w:val="en"/>
+        </w:rPr>
+        <w:lastRenderedPageBreak/>
+        <w:t xml:space="preserve">The fauna is a set of animals found in herd, flocks, groups or flocks, while the fungi kingdom itself are fungi, so the flora would be the set of plants; These three kingdoms are </w:t>
+      </w:r>
+      <w:proofErr w:type="spellStart"/>
+      <w:r>
+        <w:rPr>
+          <w:rFonts w:ascii="Arial" w:hAnsi="Arial" w:cs="Arial"/>
+          <w:color w:val="212121"/>
+          <w:sz w:val="24"/>
+          <w:szCs w:val="24"/>
+          <w:lang w:val="en"/>
+        </w:rPr>
+        <w:t>indespensable</w:t>
+      </w:r>
+      <w:proofErr w:type="spellEnd"/>
+      <w:r>
+        <w:rPr>
+          <w:rFonts w:ascii="Arial" w:hAnsi="Arial" w:cs="Arial"/>
+          <w:color w:val="212121"/>
+          <w:sz w:val="24"/>
+          <w:szCs w:val="24"/>
+          <w:lang w:val="en"/>
+        </w:rPr>
+        <w:t xml:space="preserve"> both for the earthly and maritime life, in addition to evolving by the various factors of migration that the invaders.</w:t>
+      </w:r>
+    </w:p>
+    <w:p>
+      <w:pPr>
+        <w:pStyle w:val="HTMLconformatoprevio"/>
+        <w:shd w:val="clear" w:color="auto" w:fill="FFFFFF"/>
+        <w:rPr>
+          <w:rFonts w:ascii="Arial" w:hAnsi="Arial" w:cs="Arial"/>
+          <w:color w:val="212121"/>
+          <w:sz w:val="24"/>
+          <w:szCs w:val="24"/>
+          <w:lang w:val="en"/>
+        </w:rPr>
+      </w:pPr>
+    </w:p>
+    <w:p>
+      <w:pPr>
+        <w:pStyle w:val="HTMLconformatoprevio"/>
+        <w:shd w:val="clear" w:color="auto" w:fill="FFFFFF"/>
+        <w:rPr>
+          <w:rFonts w:ascii="Arial" w:hAnsi="Arial" w:cs="Arial"/>
+          <w:color w:val="212121"/>
+          <w:sz w:val="24"/>
+          <w:szCs w:val="24"/>
+          <w:lang w:val="en"/>
+        </w:rPr>
+      </w:pPr>
+      <w:proofErr w:type="gramStart"/>
+      <w:r>
+        <w:rPr>
+          <w:rFonts w:ascii="Arial" w:hAnsi="Arial" w:cs="Arial"/>
+          <w:color w:val="212121"/>
+          <w:sz w:val="24"/>
+          <w:szCs w:val="24"/>
+          <w:lang w:val="en"/>
+        </w:rPr>
+        <w:t>The invaders themselves are the species that invade and interrupt the life cycle of other species modifying either positively or negatively the niche in which the species is found, these may be migrants who saw the task of finding a new ecosystem to populate For those reasons already mentioned, or because a larger invader destroyed or modified its niche making it impossible to live there.</w:t>
+      </w:r>
+      <w:proofErr w:type="gramEnd"/>
+    </w:p>
+    <w:p>
+      <w:pPr>
+        <w:pStyle w:val="HTMLconformatoprevio"/>
+        <w:shd w:val="clear" w:color="auto" w:fill="FFFFFF"/>
+        <w:rPr>
+          <w:rFonts w:ascii="Arial" w:hAnsi="Arial" w:cs="Arial"/>
+          <w:color w:val="212121"/>
+          <w:sz w:val="24"/>
+          <w:szCs w:val="24"/>
+          <w:lang w:val="en"/>
+        </w:rPr>
+      </w:pPr>
+    </w:p>
+    <w:p>
+      <w:pPr>
+        <w:pStyle w:val="HTMLconformatoprevio"/>
+        <w:shd w:val="clear" w:color="auto" w:fill="FFFFFF"/>
+        <w:rPr>
+          <w:rFonts w:ascii="Arial" w:hAnsi="Arial" w:cs="Arial"/>
+          <w:color w:val="212121"/>
+          <w:sz w:val="24"/>
+          <w:szCs w:val="24"/>
+          <w:lang w:val="en-US"/>
+        </w:rPr>
+      </w:pPr>
+      <w:proofErr w:type="gramStart"/>
+      <w:r>
+        <w:rPr>
+          <w:rFonts w:ascii="Arial" w:hAnsi="Arial" w:cs="Arial"/>
+          <w:color w:val="212121"/>
+          <w:sz w:val="24"/>
+          <w:szCs w:val="24"/>
+          <w:lang w:val="en"/>
+        </w:rPr>
+        <w:t xml:space="preserve">The ecosystems themselves are the place that is </w:t>
+      </w:r>
+      <w:proofErr w:type="spellStart"/>
+      <w:r>
+        <w:rPr>
+          <w:rFonts w:ascii="Arial" w:hAnsi="Arial" w:cs="Arial"/>
+          <w:color w:val="212121"/>
+          <w:sz w:val="24"/>
+          <w:szCs w:val="24"/>
+          <w:lang w:val="en"/>
+        </w:rPr>
+        <w:t>conformed</w:t>
+      </w:r>
+      <w:proofErr w:type="spellEnd"/>
+      <w:r>
+        <w:rPr>
+          <w:rFonts w:ascii="Arial" w:hAnsi="Arial" w:cs="Arial"/>
+          <w:color w:val="212121"/>
+          <w:sz w:val="24"/>
+          <w:szCs w:val="24"/>
+          <w:lang w:val="en"/>
+        </w:rPr>
+        <w:t xml:space="preserve"> by these three kingdoms (flora, fauna and fungi) if the ecosystems did not have what is necessary for the species to inhabit the world would not be a habitable place for anyone, because there are food chains In which a natural order must be followed, one of the conclusions of this would be the extinction of species.</w:t>
+      </w:r>
+      <w:proofErr w:type="gramEnd"/>
+    </w:p>
+    <w:p>
+      <w:pPr>
+        <w:rPr>
+          <w:rFonts w:ascii="Arial" w:hAnsi="Arial" w:cs="Arial"/>
+          <w:sz w:val="24"/>
+          <w:szCs w:val="24"/>
+          <w:lang w:val="en-US"/>
+        </w:rPr>
+      </w:pPr>
+    </w:p>
+    <w:p>
+      <w:pPr>
+        <w:rPr>
+          <w:rFonts w:ascii="Arial" w:hAnsi="Arial" w:cs="Arial"/>
+          <w:sz w:val="24"/>
+          <w:szCs w:val="24"/>
+          <w:lang w:val="en-US"/>
+        </w:rPr>
+      </w:pPr>
+    </w:p>
+    <w:p>
+      <w:pPr>
+        <w:rPr>
+          <w:rFonts w:ascii="Arial" w:hAnsi="Arial" w:cs="Arial"/>
+          <w:sz w:val="28"/>
+          <w:szCs w:val="24"/>
+          <w:lang w:val="en-US"/>
+        </w:rPr>
+      </w:pPr>
+      <w:r>
+        <w:rPr>
+          <w:rFonts w:ascii="Arial" w:hAnsi="Arial" w:cs="Arial"/>
+          <w:sz w:val="28"/>
+          <w:szCs w:val="24"/>
+          <w:lang w:val="en-US"/>
+        </w:rPr>
+        <w:t>Conclusion</w:t>
+      </w:r>
+    </w:p>
+    <w:p>
+      <w:pPr>
+        <w:pStyle w:val="HTMLconformatoprevio"/>
+        <w:shd w:val="clear" w:color="auto" w:fill="FFFFFF"/>
+        <w:rPr>
+          <w:rFonts w:ascii="Arial" w:hAnsi="Arial" w:cs="Arial"/>
+          <w:color w:val="212121"/>
+          <w:sz w:val="24"/>
+          <w:szCs w:val="24"/>
+          <w:lang w:val="en"/>
+        </w:rPr>
+      </w:pPr>
+      <w:r>
+        <w:rPr>
+          <w:rFonts w:ascii="Arial" w:hAnsi="Arial" w:cs="Arial"/>
+          <w:color w:val="212121"/>
+          <w:sz w:val="24"/>
+          <w:szCs w:val="24"/>
+          <w:lang w:val="en"/>
+        </w:rPr>
+        <w:t>The invaders, when interrupting a life</w:t>
+      </w:r>
+      <w:r>
+        <w:rPr>
+          <w:rFonts w:ascii="Arial" w:hAnsi="Arial" w:cs="Arial"/>
+          <w:color w:val="212121"/>
+          <w:sz w:val="24"/>
+          <w:szCs w:val="24"/>
+          <w:lang w:val="en"/>
+        </w:rPr>
+        <w:t xml:space="preserve"> cycle of another species force them to adapt to a</w:t>
+      </w:r>
+      <w:r>
+        <w:rPr>
+          <w:rFonts w:ascii="Arial" w:hAnsi="Arial" w:cs="Arial"/>
+          <w:color w:val="212121"/>
+          <w:sz w:val="24"/>
+          <w:szCs w:val="24"/>
+          <w:lang w:val="en"/>
+        </w:rPr>
+        <w:t xml:space="preserve"> new lifestyle or </w:t>
+      </w:r>
+      <w:r>
+        <w:rPr>
+          <w:rFonts w:ascii="Arial" w:hAnsi="Arial" w:cs="Arial"/>
+          <w:color w:val="212121"/>
+          <w:sz w:val="24"/>
+          <w:szCs w:val="24"/>
+          <w:lang w:val="en"/>
+        </w:rPr>
+        <w:t xml:space="preserve">they </w:t>
+      </w:r>
+      <w:proofErr w:type="gramStart"/>
+      <w:r>
+        <w:rPr>
+          <w:rFonts w:ascii="Arial" w:hAnsi="Arial" w:cs="Arial"/>
+          <w:color w:val="212121"/>
+          <w:sz w:val="24"/>
+          <w:szCs w:val="24"/>
+          <w:lang w:val="en"/>
+        </w:rPr>
+        <w:t>are</w:t>
+      </w:r>
+      <w:r>
+        <w:rPr>
+          <w:rFonts w:ascii="Arial" w:hAnsi="Arial" w:cs="Arial"/>
+          <w:color w:val="212121"/>
+          <w:sz w:val="24"/>
+          <w:szCs w:val="24"/>
+          <w:lang w:val="en"/>
+        </w:rPr>
+        <w:t xml:space="preserve"> being forced</w:t>
+      </w:r>
+      <w:proofErr w:type="gramEnd"/>
+      <w:r>
+        <w:rPr>
+          <w:rFonts w:ascii="Arial" w:hAnsi="Arial" w:cs="Arial"/>
+          <w:color w:val="212121"/>
+          <w:sz w:val="24"/>
+          <w:szCs w:val="24"/>
+          <w:lang w:val="en"/>
+        </w:rPr>
+        <w:t xml:space="preserve"> to migrate to another place forcing the cycle to repeat itself. </w:t>
+      </w:r>
+      <w:proofErr w:type="gramStart"/>
+      <w:r>
+        <w:rPr>
+          <w:rFonts w:ascii="Arial" w:hAnsi="Arial" w:cs="Arial"/>
+          <w:color w:val="212121"/>
+          <w:sz w:val="24"/>
+          <w:szCs w:val="24"/>
+          <w:lang w:val="en"/>
+        </w:rPr>
+        <w:t xml:space="preserve">We as main invaders must become aware of this because we damage too much the ecosystem of other species through pollution, among other things, we have to </w:t>
+      </w:r>
       <w:bookmarkStart w:id="0" w:name="_GoBack"/>
       <w:bookmarkEnd w:id="0"/>
+      <w:r>
+        <w:rPr>
+          <w:rFonts w:ascii="Arial" w:hAnsi="Arial" w:cs="Arial"/>
+          <w:color w:val="212121"/>
+          <w:sz w:val="24"/>
+          <w:szCs w:val="24"/>
+          <w:lang w:val="en"/>
+        </w:rPr>
+        <w:t xml:space="preserve">contribute what we can to not damage the niches since we harm ourselves equally because we have That emigrate equal and to invade other places </w:t>
+      </w:r>
+      <w:proofErr w:type="spellStart"/>
+      <w:r>
+        <w:rPr>
+          <w:rFonts w:ascii="Arial" w:hAnsi="Arial" w:cs="Arial"/>
+          <w:color w:val="212121"/>
+          <w:sz w:val="24"/>
+          <w:szCs w:val="24"/>
+          <w:lang w:val="en"/>
+        </w:rPr>
+        <w:t>ocacionando</w:t>
+      </w:r>
+      <w:proofErr w:type="spellEnd"/>
+      <w:r>
+        <w:rPr>
+          <w:rFonts w:ascii="Arial" w:hAnsi="Arial" w:cs="Arial"/>
+          <w:color w:val="212121"/>
+          <w:sz w:val="24"/>
+          <w:szCs w:val="24"/>
+          <w:lang w:val="en"/>
+        </w:rPr>
+        <w:t xml:space="preserve"> the extinction of flora, fauna and the kingdom fungi.</w:t>
+      </w:r>
+      <w:proofErr w:type="gramEnd"/>
+    </w:p>
+    <w:p>
+      <w:pPr>
+        <w:pStyle w:val="HTMLconformatoprevio"/>
+        <w:shd w:val="clear" w:color="auto" w:fill="FFFFFF"/>
+        <w:rPr>
+          <w:rFonts w:ascii="Arial" w:hAnsi="Arial" w:cs="Arial"/>
+          <w:color w:val="212121"/>
+          <w:sz w:val="24"/>
+          <w:szCs w:val="24"/>
+          <w:lang w:val="en"/>
+        </w:rPr>
+      </w:pPr>
+    </w:p>
+    <w:p>
+      <w:pPr>
+        <w:pStyle w:val="HTMLconformatoprevio"/>
+        <w:shd w:val="clear" w:color="auto" w:fill="FFFFFF"/>
+        <w:rPr>
+          <w:rFonts w:ascii="Arial" w:hAnsi="Arial" w:cs="Arial"/>
+          <w:color w:val="212121"/>
+          <w:sz w:val="24"/>
+          <w:szCs w:val="24"/>
+          <w:lang w:val="en-US"/>
+        </w:rPr>
+      </w:pPr>
+      <w:r>
+        <w:rPr>
+          <w:rFonts w:ascii="Arial" w:hAnsi="Arial" w:cs="Arial"/>
+          <w:color w:val="212121"/>
+          <w:sz w:val="24"/>
+          <w:szCs w:val="24"/>
+          <w:lang w:val="en"/>
+        </w:rPr>
+        <w:t xml:space="preserve">Every year, the earth is changed and this is </w:t>
+      </w:r>
+      <w:proofErr w:type="gramStart"/>
+      <w:r>
+        <w:rPr>
+          <w:rFonts w:ascii="Arial" w:hAnsi="Arial" w:cs="Arial"/>
+          <w:color w:val="212121"/>
+          <w:sz w:val="24"/>
+          <w:szCs w:val="24"/>
+          <w:lang w:val="en"/>
+        </w:rPr>
+        <w:t>to a greater extent</w:t>
+      </w:r>
+      <w:proofErr w:type="gramEnd"/>
+      <w:r>
+        <w:rPr>
+          <w:rFonts w:ascii="Arial" w:hAnsi="Arial" w:cs="Arial"/>
+          <w:color w:val="212121"/>
+          <w:sz w:val="24"/>
+          <w:szCs w:val="24"/>
+          <w:lang w:val="en"/>
+        </w:rPr>
+        <w:t xml:space="preserve"> not a natural change, but to the unconsciousness of man. Every time we destroy a </w:t>
+      </w:r>
+      <w:proofErr w:type="gramStart"/>
+      <w:r>
+        <w:rPr>
+          <w:rFonts w:ascii="Arial" w:hAnsi="Arial" w:cs="Arial"/>
+          <w:color w:val="212121"/>
+          <w:sz w:val="24"/>
+          <w:szCs w:val="24"/>
+          <w:lang w:val="en"/>
+        </w:rPr>
+        <w:t>habitat</w:t>
+      </w:r>
+      <w:proofErr w:type="gramEnd"/>
+      <w:r>
+        <w:rPr>
+          <w:rFonts w:ascii="Arial" w:hAnsi="Arial" w:cs="Arial"/>
+          <w:color w:val="212121"/>
+          <w:sz w:val="24"/>
+          <w:szCs w:val="24"/>
+          <w:lang w:val="en"/>
+        </w:rPr>
+        <w:t xml:space="preserve"> we are forcing its inhabitants to move and look for another place. </w:t>
+      </w:r>
+      <w:proofErr w:type="gramStart"/>
+      <w:r>
+        <w:rPr>
+          <w:rFonts w:ascii="Arial" w:hAnsi="Arial" w:cs="Arial"/>
+          <w:color w:val="212121"/>
+          <w:sz w:val="24"/>
+          <w:szCs w:val="24"/>
+          <w:lang w:val="en"/>
+        </w:rPr>
+        <w:t>But</w:t>
+      </w:r>
+      <w:proofErr w:type="gramEnd"/>
+      <w:r>
+        <w:rPr>
+          <w:rFonts w:ascii="Arial" w:hAnsi="Arial" w:cs="Arial"/>
+          <w:color w:val="212121"/>
+          <w:sz w:val="24"/>
+          <w:szCs w:val="24"/>
+          <w:lang w:val="en"/>
+        </w:rPr>
+        <w:t>, this has a great impact on the new habitat. Nature is such a well-made system that any change means a refactoring of the soil and its species. One new species could mean the extinction of another. Since they do not know a new predator.</w:t>
+      </w:r>
+    </w:p>
+    <w:p>
+      <w:pPr>
+        <w:rPr>
+          <w:rFonts w:ascii="Arial" w:hAnsi="Arial" w:cs="Arial"/>
+          <w:sz w:val="24"/>
+          <w:szCs w:val="24"/>
+          <w:lang w:val="en-US"/>
+        </w:rPr>
+      </w:pPr>
     </w:p>
     <w:sectPr>
       <w:pgSz w:w="12240" w:h="15840"/>
